--- a/other/Binary-Galleries-Portfolio-Site-Plan.docx
+++ b/other/Binary-Galleries-Portfolio-Site-Plan.docx
@@ -98,7 +98,7 @@
             <w:jc w:val="center"/>
             <w:rPr>
               <w:rFonts w:ascii="Source Sans Pro" w:hAnsi="Source Sans Pro"/>
-              <w:color w:val="000000" w:themeColor="text1"/>
+              <w:color w:val="9D2013"/>
               <w:sz w:val="60"/>
               <w:szCs w:val="48"/>
             </w:rPr>
@@ -106,7 +106,7 @@
           <w:r>
             <w:rPr>
               <w:rFonts w:ascii="Source Sans Pro" w:hAnsi="Source Sans Pro"/>
-              <w:color w:val="000000" w:themeColor="text1"/>
+              <w:color w:val="9D2013"/>
               <w:sz w:val="60"/>
               <w:szCs w:val="48"/>
             </w:rPr>
@@ -118,14 +118,14 @@
             <w:jc w:val="center"/>
             <w:rPr>
               <w:rFonts w:ascii="Baskerville" w:hAnsi="Baskerville"/>
-              <w:color w:val="38383A"/>
+              <w:color w:val="EF9236"/>
               <w:sz w:val="30"/>
             </w:rPr>
           </w:pPr>
           <w:r>
             <w:rPr>
               <w:rFonts w:ascii="Baskerville" w:hAnsi="Baskerville"/>
-              <w:color w:val="38383A"/>
+              <w:color w:val="EF9236"/>
               <w:sz w:val="30"/>
             </w:rPr>
             <w:t>Carly Kjelstrom</w:t>
@@ -136,18 +136,20 @@
             <w:jc w:val="center"/>
             <w:rPr>
               <w:rFonts w:ascii="Baskerville" w:hAnsi="Baskerville"/>
-              <w:color w:val="38383A"/>
+              <w:color w:val="EF9236"/>
               <w:sz w:val="30"/>
             </w:rPr>
           </w:pPr>
           <w:r>
             <w:rPr>
               <w:rFonts w:ascii="Baskerville" w:hAnsi="Baskerville"/>
-              <w:color w:val="38383A"/>
+              <w:color w:val="EF9236"/>
               <w:sz w:val="30"/>
             </w:rPr>
             <w:t>crkjelstrom@gmail.com</w:t>
           </w:r>
+          <w:bookmarkStart w:id="0" w:name="_GoBack"/>
+          <w:bookmarkEnd w:id="0"/>
         </w:p>
         <w:p>
           <w:pPr>
@@ -463,9 +465,9 @@
           <w:noProof/>
         </w:rPr>
         <w:drawing>
-          <wp:inline distT="0" distB="0" distL="0" distR="0" wp14:anchorId="1D5FE58A" wp14:editId="67740A08">
-            <wp:extent cx="5906682" cy="1132114"/>
-            <wp:effectExtent l="0" t="0" r="0" b="0"/>
+          <wp:inline distT="0" distB="0" distL="0" distR="0" wp14:anchorId="1D5FE58A" wp14:editId="38692451">
+            <wp:extent cx="5958495" cy="1142044"/>
+            <wp:effectExtent l="0" t="0" r="0" b="1270"/>
             <wp:docPr id="4" name="Picture 4"/>
             <wp:cNvGraphicFramePr>
               <a:graphicFrameLocks xmlns:a="http://schemas.openxmlformats.org/drawingml/2006/main" noChangeAspect="1"/>
@@ -486,7 +488,7 @@
                   <pic:spPr>
                     <a:xfrm>
                       <a:off x="0" y="0"/>
-                      <a:ext cx="5958495" cy="1142045"/>
+                      <a:ext cx="5958495" cy="1142044"/>
                     </a:xfrm>
                     <a:prstGeom prst="rect">
                       <a:avLst/>
@@ -735,7 +737,16 @@
                 <w:sz w:val="16"/>
                 <w:szCs w:val="16"/>
               </w:rPr>
-              <w:t>800000</w:t>
+              <w:t>aa</w:t>
+            </w:r>
+            <w:r>
+              <w:rPr>
+                <w:rFonts w:ascii="Trebuchet MS" w:hAnsi="Trebuchet MS" w:cs="Times New Roman"/>
+                <w:color w:val="777777"/>
+                <w:sz w:val="16"/>
+                <w:szCs w:val="16"/>
+              </w:rPr>
+              <w:t>0000</w:t>
             </w:r>
           </w:p>
         </w:tc>
@@ -1841,7 +1852,7 @@
         <w:tc>
           <w:tcPr>
             <w:tcW w:w="2217" w:type="dxa"/>
-            <w:shd w:val="clear" w:color="auto" w:fill="5B0F06"/>
+            <w:shd w:val="clear" w:color="auto" w:fill="9D2013"/>
             <w:vAlign w:val="center"/>
           </w:tcPr>
           <w:p>
@@ -1859,7 +1870,7 @@
         <w:tc>
           <w:tcPr>
             <w:tcW w:w="2387" w:type="dxa"/>
-            <w:shd w:val="clear" w:color="auto" w:fill="5B0F06"/>
+            <w:shd w:val="clear" w:color="auto" w:fill="9D2013"/>
             <w:vAlign w:val="center"/>
           </w:tcPr>
           <w:p>
@@ -1877,7 +1888,7 @@
         <w:tc>
           <w:tcPr>
             <w:tcW w:w="2535" w:type="dxa"/>
-            <w:shd w:val="clear" w:color="auto" w:fill="5B0F06"/>
+            <w:shd w:val="clear" w:color="auto" w:fill="9D2013"/>
             <w:vAlign w:val="center"/>
           </w:tcPr>
           <w:p>
@@ -1895,7 +1906,7 @@
         <w:tc>
           <w:tcPr>
             <w:tcW w:w="2215" w:type="dxa"/>
-            <w:shd w:val="clear" w:color="auto" w:fill="5B0F06"/>
+            <w:shd w:val="clear" w:color="auto" w:fill="9D2013"/>
           </w:tcPr>
           <w:p>
             <w:pPr>
@@ -2076,7 +2087,15 @@
           <w:color w:val="FF0000"/>
           <w:u w:val="single"/>
         </w:rPr>
-        <w:t>: #ff0000</w:t>
+        <w:t>: #ff</w:t>
+      </w:r>
+      <w:r>
+        <w:rPr>
+          <w:rFonts w:eastAsia="Times New Roman" w:cs="Times New Roman"/>
+          <w:color w:val="FF0000"/>
+          <w:u w:val="single"/>
+        </w:rPr>
+        <w:t>0000</w:t>
       </w:r>
       <w:r>
         <w:rPr>
@@ -2595,8 +2614,6 @@
               </w:rPr>
               <w:t>Graphic Design</w:t>
             </w:r>
-            <w:bookmarkStart w:id="0" w:name="_GoBack"/>
-            <w:bookmarkEnd w:id="0"/>
           </w:p>
         </w:tc>
         <w:tc>
@@ -4368,7 +4385,7 @@
 </file>
 
 <file path=customXml/itemProps2.xml><?xml version="1.0" encoding="utf-8"?>
-<ds:datastoreItem xmlns:ds="http://schemas.openxmlformats.org/officeDocument/2006/customXml" ds:itemID="{AC0E3305-314F-1C41-87F2-B90336DDC7C8}">
+<ds:datastoreItem xmlns:ds="http://schemas.openxmlformats.org/officeDocument/2006/customXml" ds:itemID="{6B9B30A9-7839-0D43-900B-C320D041AAEC}">
   <ds:schemaRefs>
     <ds:schemaRef ds:uri="http://schemas.openxmlformats.org/officeDocument/2006/bibliography"/>
   </ds:schemaRefs>
